--- a/MODELO PRE PROJETO TCC 2023(1)vitoriajulia (3).docx
+++ b/MODELO PRE PROJETO TCC 2023(1)vitoriajulia (3).docx
@@ -1173,16 +1173,7 @@
                 <w:rFonts w:asciiTheme="minorHAnsi" w:eastAsia="serif" w:hAnsiTheme="minorHAnsi" w:cstheme="minorHAnsi"/>
                 <w:lang w:val="en-US" w:bidi="ar"/>
               </w:rPr>
-              <w:t>dest</w:t>
-            </w:r>
-            <w:bookmarkStart w:id="0" w:name="_GoBack"/>
-            <w:bookmarkEnd w:id="0"/>
-            <w:r>
-              <w:rPr>
-                <w:rFonts w:asciiTheme="minorHAnsi" w:eastAsia="serif" w:hAnsiTheme="minorHAnsi" w:cstheme="minorHAnsi"/>
-                <w:lang w:val="en-US" w:bidi="ar"/>
-              </w:rPr>
-              <w:t>acando</w:t>
+              <w:t>destacando</w:t>
             </w:r>
             <w:proofErr w:type="spellEnd"/>
             <w:r>
@@ -4003,6 +3994,7 @@
           </w:p>
           <w:p>
             <w:pPr>
+              <w:spacing w:before="240"/>
               <w:jc w:val="both"/>
               <w:rPr>
                 <w:rFonts w:asciiTheme="minorHAnsi" w:eastAsia="SimSun" w:hAnsiTheme="minorHAnsi" w:cstheme="minorHAnsi"/>
@@ -4100,6 +4092,33 @@
               </w:rPr>
               <w:t xml:space="preserve"> que um dos principais fatores que influenciaram as empreendedoras a atuarem no setor de comércio varejista de cosméticos foi o sonho de se tornar empreendedora, de possuir um negócio próprio e de se tornar independente tanto financeiramente quanto para tomar suas próprias decisões no negócio. As facilidades e vantagens encontradas por elas são relacionadas ao uso da internet e redes sociais, além de poder trabalhar com o que gosta e poder administrar o negócio do seu jeito. E as dificuldades enfrentadas estão associadas a burocracia para a formalização do negócio, a conciliação de obrigações pessoais e profissionais, a falta de capacitação na área e a concorrência.</w:t>
             </w:r>
+            <w:r>
+              <w:rPr>
+                <w:rFonts w:asciiTheme="minorHAnsi" w:eastAsia="SimSun" w:hAnsiTheme="minorHAnsi" w:cstheme="minorHAnsi"/>
+                <w:lang w:val="pt-PT" w:bidi="ar"/>
+              </w:rPr>
+              <w:t>(</w:t>
+            </w:r>
+            <w:bookmarkStart w:id="0" w:name="_GoBack"/>
+            <w:bookmarkEnd w:id="0"/>
+            <w:r>
+              <w:rPr>
+                <w:rFonts w:ascii="Arial" w:eastAsia="SimSun" w:hAnsi="Arial" w:cs="Arial"/>
+                <w:sz w:val="20"/>
+                <w:szCs w:val="20"/>
+                <w:lang w:bidi="ar"/>
+              </w:rPr>
+              <w:t>ALVES</w:t>
+            </w:r>
+            <w:r>
+              <w:rPr>
+                <w:rFonts w:ascii="Arial" w:eastAsia="SimSun" w:hAnsi="Arial" w:cs="Arial"/>
+                <w:sz w:val="20"/>
+                <w:szCs w:val="20"/>
+                <w:lang w:bidi="ar"/>
+              </w:rPr>
+              <w:t>, 2019)</w:t>
+            </w:r>
           </w:p>
           <w:p>
             <w:pPr>
@@ -4123,7 +4142,6 @@
                 <w:rFonts w:ascii="SimSun" w:eastAsia="SimSun" w:hAnsi="SimSun" w:cs="SimSun"/>
                 <w:lang w:val="pt-PT" w:bidi="ar"/>
               </w:rPr>
-              <w:lastRenderedPageBreak/>
               <w:t>historia dos cosmeticos</w:t>
             </w:r>
             <w:r>
@@ -5268,7 +5286,7 @@
                 <w:rFonts w:ascii="Arial" w:eastAsia="SimSun" w:hAnsi="Arial" w:cs="Arial"/>
                 <w:sz w:val="20"/>
                 <w:szCs w:val="20"/>
-                <w:lang w:val="en-US" w:bidi="ar"/>
+                <w:lang w:bidi="ar"/>
               </w:rPr>
             </w:pPr>
             <w:r>
@@ -5299,6 +5317,25 @@
                 <w:lang w:bidi="ar"/>
               </w:rPr>
               <w:t>, 2016.</w:t>
+            </w:r>
+          </w:p>
+          <w:p>
+            <w:pPr>
+              <w:rPr>
+                <w:rFonts w:ascii="Arial" w:eastAsia="SimSun" w:hAnsi="Arial" w:cs="Arial"/>
+                <w:sz w:val="20"/>
+                <w:szCs w:val="20"/>
+                <w:lang w:val="en-US" w:bidi="ar"/>
+              </w:rPr>
+            </w:pPr>
+            <w:r>
+              <w:rPr>
+                <w:rFonts w:ascii="Arial" w:eastAsia="SimSun" w:hAnsi="Arial" w:cs="Arial"/>
+                <w:sz w:val="20"/>
+                <w:szCs w:val="20"/>
+                <w:lang w:bidi="ar"/>
+              </w:rPr>
+              <w:t>ALVES, Renata de Lucena. Empreendedorismo feminino: análise dos fatores que influenciaram empreendedoras a atuarem no comércio varejista de cosméticos na cidade de João Pessoa. 2019.</w:t>
             </w:r>
           </w:p>
           <w:p>
@@ -5592,6 +5629,7 @@
         <w:rPr>
           <w:rFonts w:ascii="Arial" w:eastAsia="Arial" w:hAnsi="Arial" w:cs="Arial"/>
         </w:rPr>
+        <w:lastRenderedPageBreak/>
         <w:t xml:space="preserve"> </w:t>
       </w:r>
       <w:r>
@@ -5611,7 +5649,6 @@
         <w:rPr>
           <w:noProof/>
         </w:rPr>
-        <w:lastRenderedPageBreak/>
         <w:drawing>
           <wp:inline distT="0" distB="0" distL="0" distR="0" wp14:anchorId="0C256D38" wp14:editId="12DBC25B">
             <wp:extent cx="5760085" cy="5294630"/>
@@ -6337,7 +6374,7 @@
                 <v:imagedata r:id="rId4" o:title="" croptop="-3f" cropbottom="-3f" cropleft="-3f" cropright="-3f"/>
                 <w10:wrap type="tight"/>
               </v:shape>
-              <o:OLEObject Type="Embed" ProgID="Word.Picture.8" ShapeID="_x0000_s2057" DrawAspect="Content" ObjectID="_1751125470" r:id="rId5"/>
+              <o:OLEObject Type="Embed" ProgID="Word.Picture.8" ShapeID="_x0000_s2057" DrawAspect="Content" ObjectID="_1751125633" r:id="rId5"/>
             </w:object>
           </w:r>
         </w:p>
